--- a/Recursos Pedagogicos/Teoria/Teoria - Funciones.docx
+++ b/Recursos Pedagogicos/Teoria/Teoria - Funciones.docx
@@ -92,12 +92,14 @@
       <w:pPr>
         <w:rPr>
           <w:sz w:val="24"/>
+          <w:highlight w:val="green"/>
         </w:rPr>
       </w:pPr>
       <w:r>
         <w:rPr>
           <w:b/>
           <w:sz w:val="24"/>
+          <w:highlight w:val="green"/>
         </w:rPr>
         <w:t>Imperativo vs declarativo</w:t>
       </w:r>
@@ -110,14 +112,21 @@
           <w:numId w:val="1"/>
         </w:numPr>
         <w:spacing w:after="0" w:line="240" w:lineRule="auto"/>
-      </w:pPr>
-      <w:r>
-        <w:rPr>
-          <w:b/>
+        <w:rPr>
+          <w:highlight w:val="green"/>
+        </w:rPr>
+      </w:pPr>
+      <w:r>
+        <w:rPr>
+          <w:b/>
+          <w:highlight w:val="green"/>
         </w:rPr>
         <w:t>Imperativo</w:t>
       </w:r>
       <w:r>
+        <w:rPr>
+          <w:highlight w:val="green"/>
+        </w:rPr>
         <w:t xml:space="preserve">: Aquí se piensa el ¿Cómo hacer tal cosa? </w:t>
       </w:r>
     </w:p>
@@ -129,41 +138,62 @@
           <w:numId w:val="1"/>
         </w:numPr>
         <w:spacing w:after="0" w:line="240" w:lineRule="auto"/>
-      </w:pPr>
-      <w:r>
-        <w:rPr>
-          <w:b/>
+        <w:rPr>
+          <w:highlight w:val="green"/>
+        </w:rPr>
+      </w:pPr>
+      <w:r>
+        <w:rPr>
+          <w:b/>
+          <w:highlight w:val="green"/>
         </w:rPr>
         <w:t>Declarativo</w:t>
       </w:r>
       <w:r>
+        <w:rPr>
+          <w:highlight w:val="green"/>
+        </w:rPr>
         <w:t xml:space="preserve">: </w:t>
       </w:r>
       <w:r>
+        <w:rPr>
+          <w:highlight w:val="green"/>
+        </w:rPr>
         <w:t xml:space="preserve">En el declarativo se piensa  </w:t>
       </w:r>
       <w:r>
+        <w:rPr>
+          <w:highlight w:val="green"/>
+        </w:rPr>
         <w:t xml:space="preserve">¿Qué </w:t>
       </w:r>
       <w:r>
+        <w:rPr>
+          <w:highlight w:val="green"/>
+        </w:rPr>
         <w:t>es lo quiero?, es decir se piensa en el resultado.</w:t>
       </w:r>
     </w:p>
     <w:p>
       <w:pPr>
         <w:spacing w:after="0" w:line="240" w:lineRule="auto"/>
-      </w:pPr>
-    </w:p>
-    <w:p>
-      <w:pPr>
-        <w:spacing w:after="0" w:line="240" w:lineRule="auto"/>
-        <w:rPr>
-          <w:b/>
-        </w:rPr>
-      </w:pPr>
-      <w:r>
-        <w:rPr>
-          <w:b/>
+        <w:rPr>
+          <w:highlight w:val="green"/>
+        </w:rPr>
+      </w:pPr>
+    </w:p>
+    <w:p>
+      <w:pPr>
+        <w:spacing w:after="0" w:line="240" w:lineRule="auto"/>
+        <w:rPr>
+          <w:b/>
+          <w:highlight w:val="green"/>
+        </w:rPr>
+      </w:pPr>
+      <w:r>
+        <w:rPr>
+          <w:b/>
+          <w:highlight w:val="green"/>
         </w:rPr>
         <w:t>Otras formas de pensar…</w:t>
       </w:r>
@@ -171,6 +201,9 @@
     <w:p>
       <w:pPr>
         <w:spacing w:after="0" w:line="240" w:lineRule="auto"/>
+        <w:rPr>
+          <w:highlight w:val="green"/>
+        </w:rPr>
       </w:pPr>
     </w:p>
     <w:p>
@@ -181,29 +214,60 @@
           <w:numId w:val="2"/>
         </w:numPr>
         <w:spacing w:after="0" w:line="240" w:lineRule="auto"/>
-      </w:pPr>
-      <w:r>
-        <w:rPr>
-          <w:b/>
+        <w:rPr>
+          <w:highlight w:val="green"/>
+        </w:rPr>
+      </w:pPr>
+      <w:r>
+        <w:rPr>
+          <w:b/>
+          <w:highlight w:val="green"/>
         </w:rPr>
         <w:t>Funcional</w:t>
       </w:r>
       <w:r>
+        <w:rPr>
+          <w:highlight w:val="green"/>
+        </w:rPr>
         <w:t xml:space="preserve">: </w:t>
       </w:r>
       <w:r>
+        <w:rPr>
+          <w:highlight w:val="green"/>
+        </w:rPr>
         <w:t xml:space="preserve">Acá pensamos </w:t>
       </w:r>
       <w:r>
+        <w:rPr>
+          <w:highlight w:val="green"/>
+        </w:rPr>
         <w:t>en funciones puras y composición</w:t>
       </w:r>
       <w:r>
-        <w:t xml:space="preserve"> de forma de evitas efectos colaterales, es decir evitar afectar a otras secciones del código.</w:t>
-      </w:r>
-    </w:p>
-    <w:p>
-      <w:pPr>
-        <w:spacing w:after="0" w:line="240" w:lineRule="auto"/>
+        <w:rPr>
+          <w:highlight w:val="green"/>
+        </w:rPr>
+        <w:t xml:space="preserve"> de forma de evita</w:t>
+      </w:r>
+      <w:r>
+        <w:rPr>
+          <w:highlight w:val="green"/>
+        </w:rPr>
+        <w:t>r</w:t>
+      </w:r>
+      <w:r>
+        <w:rPr>
+          <w:highlight w:val="green"/>
+        </w:rPr>
+        <w:t xml:space="preserve"> efectos colaterales, es decir evitar afectar a otras secciones del código.</w:t>
+      </w:r>
+    </w:p>
+    <w:p>
+      <w:pPr>
+        <w:spacing w:after="0" w:line="240" w:lineRule="auto"/>
+        <w:rPr>
+          <w:highlight w:val="green"/>
+        </w:rPr>
       </w:pPr>
     </w:p>
     <w:p>
@@ -214,29 +278,48 @@
           <w:numId w:val="2"/>
         </w:numPr>
         <w:spacing w:after="0" w:line="240" w:lineRule="auto"/>
-      </w:pPr>
-      <w:r>
-        <w:rPr>
-          <w:b/>
+        <w:rPr>
+          <w:highlight w:val="green"/>
+        </w:rPr>
+      </w:pPr>
+      <w:r>
+        <w:rPr>
+          <w:b/>
+          <w:highlight w:val="green"/>
         </w:rPr>
         <w:t>Orientado a objetos</w:t>
       </w:r>
       <w:r>
+        <w:rPr>
+          <w:highlight w:val="green"/>
+        </w:rPr>
         <w:t xml:space="preserve">: se piensa en </w:t>
       </w:r>
       <w:r>
+        <w:rPr>
+          <w:highlight w:val="green"/>
+        </w:rPr>
         <w:t xml:space="preserve"> modelos con estado y comportamiento (objetos que colaboran)</w:t>
       </w:r>
       <w:r>
+        <w:rPr>
+          <w:highlight w:val="green"/>
+        </w:rPr>
         <w:t xml:space="preserve"> y que mutan</w:t>
       </w:r>
       <w:r>
+        <w:rPr>
+          <w:highlight w:val="green"/>
+        </w:rPr>
         <w:t>.</w:t>
       </w:r>
     </w:p>
     <w:p>
       <w:pPr>
         <w:spacing w:after="0" w:line="240" w:lineRule="auto"/>
+        <w:rPr>
+          <w:highlight w:val="green"/>
+        </w:rPr>
       </w:pPr>
     </w:p>
     <w:p>
@@ -247,35 +330,63 @@
           <w:numId w:val="2"/>
         </w:numPr>
         <w:spacing w:after="0" w:line="240" w:lineRule="auto"/>
-      </w:pPr>
-      <w:r>
-        <w:rPr>
-          <w:b/>
+        <w:rPr>
+          <w:highlight w:val="green"/>
+        </w:rPr>
+      </w:pPr>
+      <w:r>
+        <w:rPr>
+          <w:b/>
+          <w:highlight w:val="green"/>
         </w:rPr>
         <w:t>Lógico/Reglas</w:t>
       </w:r>
       <w:r>
+        <w:rPr>
+          <w:highlight w:val="green"/>
+        </w:rPr>
         <w:t xml:space="preserve">: </w:t>
       </w:r>
       <w:r>
+        <w:rPr>
+          <w:highlight w:val="green"/>
+        </w:rPr>
         <w:t xml:space="preserve">se </w:t>
       </w:r>
       <w:r>
+        <w:rPr>
+          <w:highlight w:val="green"/>
+        </w:rPr>
         <w:t>p</w:t>
       </w:r>
       <w:r>
+        <w:rPr>
+          <w:highlight w:val="green"/>
+        </w:rPr>
         <w:t>iensa</w:t>
       </w:r>
       <w:r>
+        <w:rPr>
+          <w:highlight w:val="green"/>
+        </w:rPr>
         <w:t xml:space="preserve"> en hechos y reglas</w:t>
       </w:r>
       <w:r>
+        <w:rPr>
+          <w:highlight w:val="green"/>
+        </w:rPr>
         <w:t xml:space="preserve"> y luego </w:t>
       </w:r>
       <w:r>
+        <w:rPr>
+          <w:highlight w:val="green"/>
+        </w:rPr>
         <w:t>un motor deduce.</w:t>
       </w:r>
       <w:r>
+        <w:rPr>
+          <w:highlight w:val="green"/>
+        </w:rPr>
         <w:t xml:space="preserve">  Es una de las bases clásicas de la inteligencia artificial. Un ejemplo re una regla seria “SI fiebre Y tos ENTONCES gripe”</w:t>
       </w:r>
     </w:p>
@@ -419,7 +530,16 @@
     </w:p>
     <w:p>
       <w:r>
-        <w:t xml:space="preserve">Analicemos la siguiente definición de una función. Esta se encuentra de forma Imperativa porque se describe paso a paso lo que se tiene que hacer. </w:t>
+        <w:t xml:space="preserve">Analicemos la siguiente definición de una función. Esta se encuentra de forma </w:t>
+      </w:r>
+      <w:r>
+        <w:rPr>
+          <w:b/>
+        </w:rPr>
+        <w:t>Imperativa</w:t>
+      </w:r>
+      <w:r>
+        <w:t xml:space="preserve"> porque se describe paso a paso lo que se tiene que hacer. </w:t>
       </w:r>
     </w:p>
     <w:p>
@@ -551,7 +671,21 @@
     <w:p/>
     <w:p>
       <w:r>
-        <w:t>En cambio, la siguiente función se encuentra desarrollada de forma Declarativa porque se ocultan los paso a paso, es decir que d</w:t>
+        <w:t xml:space="preserve">En cambio, la siguiente función se encuentra desarrollada de forma </w:t>
+      </w:r>
+      <w:bookmarkStart w:id="0" w:name="_GoBack"/>
+      <w:r>
+        <w:rPr>
+          <w:b/>
+        </w:rPr>
+        <w:t>Declarativa</w:t>
+      </w:r>
+      <w:r>
+        <w:t xml:space="preserve"> </w:t>
+      </w:r>
+      <w:bookmarkEnd w:id="0"/>
+      <w:r>
+        <w:t>porque se ocultan los paso a paso, es decir que d</w:t>
       </w:r>
       <w:r>
         <w:t xml:space="preserve">ecimos qué queremos: </w:t>
@@ -774,6 +908,233 @@
           <w:sz w:val="24"/>
         </w:rPr>
       </w:pPr>
+    </w:p>
+    <w:p>
+      <w:pPr>
+        <w:rPr>
+          <w:b/>
+          <w:sz w:val="32"/>
+        </w:rPr>
+      </w:pPr>
+      <w:r>
+        <w:rPr>
+          <w:b/>
+          <w:sz w:val="32"/>
+        </w:rPr>
+        <w:t>Funciones</w:t>
+      </w:r>
+    </w:p>
+    <w:p>
+      <w:pPr>
+        <w:pStyle w:val="NormalWeb"/>
+        <w:rPr>
+          <w:rFonts w:asciiTheme="minorHAnsi" w:hAnsiTheme="minorHAnsi" w:cstheme="minorHAnsi"/>
+        </w:rPr>
+      </w:pPr>
+      <w:r>
+        <w:rPr>
+          <w:rFonts w:asciiTheme="minorHAnsi" w:hAnsiTheme="minorHAnsi" w:cstheme="minorHAnsi"/>
+        </w:rPr>
+        <w:t xml:space="preserve">Una </w:t>
+      </w:r>
+      <w:r>
+        <w:rPr>
+          <w:rStyle w:val="Textoennegrita"/>
+          <w:rFonts w:asciiTheme="minorHAnsi" w:hAnsiTheme="minorHAnsi" w:cstheme="minorHAnsi"/>
+        </w:rPr>
+        <w:t>función</w:t>
+      </w:r>
+      <w:r>
+        <w:rPr>
+          <w:rFonts w:asciiTheme="minorHAnsi" w:hAnsiTheme="minorHAnsi" w:cstheme="minorHAnsi"/>
+        </w:rPr>
+        <w:t xml:space="preserve"> es como una </w:t>
+      </w:r>
+      <w:r>
+        <w:rPr>
+          <w:rStyle w:val="Textoennegrita"/>
+          <w:rFonts w:asciiTheme="minorHAnsi" w:hAnsiTheme="minorHAnsi" w:cstheme="minorHAnsi"/>
+        </w:rPr>
+        <w:t>receta</w:t>
+      </w:r>
+      <w:r>
+        <w:rPr>
+          <w:rFonts w:asciiTheme="minorHAnsi" w:hAnsiTheme="minorHAnsi" w:cstheme="minorHAnsi"/>
+        </w:rPr>
+        <w:t xml:space="preserve"> o un </w:t>
+      </w:r>
+      <w:r>
+        <w:rPr>
+          <w:rStyle w:val="Textoennegrita"/>
+          <w:rFonts w:asciiTheme="minorHAnsi" w:hAnsiTheme="minorHAnsi" w:cstheme="minorHAnsi"/>
+        </w:rPr>
+        <w:t>mecanismo</w:t>
+      </w:r>
+      <w:r>
+        <w:rPr>
+          <w:rFonts w:asciiTheme="minorHAnsi" w:hAnsiTheme="minorHAnsi" w:cstheme="minorHAnsi"/>
+        </w:rPr>
+        <w:t xml:space="preserve"> dentro de un programa:</w:t>
+      </w:r>
+    </w:p>
+    <w:p>
+      <w:pPr>
+        <w:pStyle w:val="NormalWeb"/>
+        <w:numPr>
+          <w:ilvl w:val="0"/>
+          <w:numId w:val="5"/>
+        </w:numPr>
+        <w:rPr>
+          <w:rFonts w:asciiTheme="minorHAnsi" w:hAnsiTheme="minorHAnsi" w:cstheme="minorHAnsi"/>
+        </w:rPr>
+      </w:pPr>
+      <w:r>
+        <w:rPr>
+          <w:rFonts w:asciiTheme="minorHAnsi" w:hAnsiTheme="minorHAnsi" w:cstheme="minorHAnsi"/>
+        </w:rPr>
+        <w:t xml:space="preserve">Recibe ciertos </w:t>
+      </w:r>
+      <w:r>
+        <w:rPr>
+          <w:rStyle w:val="Textoennegrita"/>
+          <w:rFonts w:asciiTheme="minorHAnsi" w:hAnsiTheme="minorHAnsi" w:cstheme="minorHAnsi"/>
+        </w:rPr>
+        <w:t>ingredientes</w:t>
+      </w:r>
+      <w:r>
+        <w:rPr>
+          <w:rFonts w:asciiTheme="minorHAnsi" w:hAnsiTheme="minorHAnsi" w:cstheme="minorHAnsi"/>
+        </w:rPr>
+        <w:t xml:space="preserve"> (llamados </w:t>
+      </w:r>
+      <w:r>
+        <w:rPr>
+          <w:rStyle w:val="nfasis"/>
+          <w:rFonts w:asciiTheme="minorHAnsi" w:hAnsiTheme="minorHAnsi" w:cstheme="minorHAnsi"/>
+        </w:rPr>
+        <w:t>parámetros</w:t>
+      </w:r>
+      <w:r>
+        <w:rPr>
+          <w:rFonts w:asciiTheme="minorHAnsi" w:hAnsiTheme="minorHAnsi" w:cstheme="minorHAnsi"/>
+        </w:rPr>
+        <w:t xml:space="preserve"> o </w:t>
+      </w:r>
+      <w:r>
+        <w:rPr>
+          <w:rStyle w:val="nfasis"/>
+          <w:rFonts w:asciiTheme="minorHAnsi" w:hAnsiTheme="minorHAnsi" w:cstheme="minorHAnsi"/>
+        </w:rPr>
+        <w:t>argumentos</w:t>
+      </w:r>
+      <w:r>
+        <w:rPr>
+          <w:rFonts w:asciiTheme="minorHAnsi" w:hAnsiTheme="minorHAnsi" w:cstheme="minorHAnsi"/>
+        </w:rPr>
+        <w:t>).</w:t>
+      </w:r>
+    </w:p>
+    <w:p>
+      <w:pPr>
+        <w:pStyle w:val="NormalWeb"/>
+        <w:numPr>
+          <w:ilvl w:val="0"/>
+          <w:numId w:val="5"/>
+        </w:numPr>
+        <w:rPr>
+          <w:rFonts w:asciiTheme="minorHAnsi" w:hAnsiTheme="minorHAnsi" w:cstheme="minorHAnsi"/>
+        </w:rPr>
+      </w:pPr>
+      <w:r>
+        <w:rPr>
+          <w:rFonts w:asciiTheme="minorHAnsi" w:hAnsiTheme="minorHAnsi" w:cstheme="minorHAnsi"/>
+        </w:rPr>
+        <w:t xml:space="preserve">Realiza un </w:t>
+      </w:r>
+      <w:r>
+        <w:rPr>
+          <w:rStyle w:val="Textoennegrita"/>
+          <w:rFonts w:asciiTheme="minorHAnsi" w:hAnsiTheme="minorHAnsi" w:cstheme="minorHAnsi"/>
+        </w:rPr>
+        <w:t>proceso</w:t>
+      </w:r>
+      <w:r>
+        <w:rPr>
+          <w:rFonts w:asciiTheme="minorHAnsi" w:hAnsiTheme="minorHAnsi" w:cstheme="minorHAnsi"/>
+        </w:rPr>
+        <w:t xml:space="preserve"> (una serie de pasos definidos).</w:t>
+      </w:r>
+    </w:p>
+    <w:p>
+      <w:pPr>
+        <w:pStyle w:val="NormalWeb"/>
+        <w:numPr>
+          <w:ilvl w:val="0"/>
+          <w:numId w:val="5"/>
+        </w:numPr>
+        <w:rPr>
+          <w:rFonts w:asciiTheme="minorHAnsi" w:hAnsiTheme="minorHAnsi" w:cstheme="minorHAnsi"/>
+        </w:rPr>
+      </w:pPr>
+      <w:r>
+        <w:rPr>
+          <w:rFonts w:asciiTheme="minorHAnsi" w:hAnsiTheme="minorHAnsi" w:cstheme="minorHAnsi"/>
+        </w:rPr>
+        <w:t xml:space="preserve">Devuelve un </w:t>
+      </w:r>
+      <w:r>
+        <w:rPr>
+          <w:rStyle w:val="Textoennegrita"/>
+          <w:rFonts w:asciiTheme="minorHAnsi" w:hAnsiTheme="minorHAnsi" w:cstheme="minorHAnsi"/>
+        </w:rPr>
+        <w:t>resultado</w:t>
+      </w:r>
+      <w:r>
+        <w:rPr>
+          <w:rFonts w:asciiTheme="minorHAnsi" w:hAnsiTheme="minorHAnsi" w:cstheme="minorHAnsi"/>
+        </w:rPr>
+        <w:t xml:space="preserve"> (un valor) o ejecuta una </w:t>
+      </w:r>
+      <w:r>
+        <w:rPr>
+          <w:rStyle w:val="Textoennegrita"/>
+          <w:rFonts w:asciiTheme="minorHAnsi" w:hAnsiTheme="minorHAnsi" w:cstheme="minorHAnsi"/>
+        </w:rPr>
+        <w:t>acción</w:t>
+      </w:r>
+      <w:r>
+        <w:rPr>
+          <w:rFonts w:asciiTheme="minorHAnsi" w:hAnsiTheme="minorHAnsi" w:cstheme="minorHAnsi"/>
+        </w:rPr>
+        <w:t>.</w:t>
+      </w:r>
+    </w:p>
+    <w:p>
+      <w:pPr>
+        <w:pStyle w:val="NormalWeb"/>
+        <w:rPr>
+          <w:rFonts w:asciiTheme="minorHAnsi" w:hAnsiTheme="minorHAnsi" w:cstheme="minorHAnsi"/>
+        </w:rPr>
+      </w:pPr>
+      <w:r>
+        <w:rPr>
+          <w:rFonts w:asciiTheme="minorHAnsi" w:hAnsiTheme="minorHAnsi" w:cstheme="minorHAnsi"/>
+        </w:rPr>
+        <w:t xml:space="preserve">En otras palabras, una función es un </w:t>
+      </w:r>
+      <w:r>
+        <w:rPr>
+          <w:rStyle w:val="Textoennegrita"/>
+          <w:rFonts w:asciiTheme="minorHAnsi" w:hAnsiTheme="minorHAnsi" w:cstheme="minorHAnsi"/>
+        </w:rPr>
+        <w:t>bloque de código reutilizable</w:t>
+      </w:r>
+      <w:r>
+        <w:rPr>
+          <w:rFonts w:asciiTheme="minorHAnsi" w:hAnsiTheme="minorHAnsi" w:cstheme="minorHAnsi"/>
+        </w:rPr>
+        <w:t xml:space="preserve"> que nos evita repetir las mismas instrucciones cada vez que queremos hacer lo mismo.</w:t>
+      </w:r>
     </w:p>
     <w:p>
       <w:pPr>
@@ -1158,6 +1519,7 @@
         <w:rPr>
           <w:b/>
         </w:rPr>
+        <w:lastRenderedPageBreak/>
         <w:t xml:space="preserve">  </w:t>
       </w:r>
       <w:r>
@@ -1313,30 +1675,22 @@
           <w:rStyle w:val="Textoennegrita"/>
           <w:b w:val="0"/>
         </w:rPr>
-        <w:t xml:space="preserve"> Esto </w:t>
-      </w:r>
+        <w:t xml:space="preserve"> Esto quiere decir que para el lenguaje </w:t>
+      </w:r>
+      <w:proofErr w:type="spellStart"/>
       <w:r>
         <w:rPr>
           <w:rStyle w:val="Textoennegrita"/>
           <w:b w:val="0"/>
         </w:rPr>
-        <w:lastRenderedPageBreak/>
-        <w:t xml:space="preserve">quiere decir que para el lenguaje </w:t>
-      </w:r>
-      <w:proofErr w:type="spellStart"/>
+        <w:t>Javascript</w:t>
+      </w:r>
+      <w:proofErr w:type="spellEnd"/>
       <w:r>
         <w:rPr>
           <w:rStyle w:val="Textoennegrita"/>
           <w:b w:val="0"/>
         </w:rPr>
-        <w:t>Javascript</w:t>
-      </w:r>
-      <w:proofErr w:type="spellEnd"/>
-      <w:r>
-        <w:rPr>
-          <w:rStyle w:val="Textoennegrita"/>
-          <w:b w:val="0"/>
-        </w:rPr>
         <w:t xml:space="preserve">, todas las funciones son ciudadanas porque se pueden tratar como valores comunes. </w:t>
       </w:r>
     </w:p>
@@ -1397,8 +1751,6 @@
       <w:pPr>
         <w:spacing w:after="0"/>
       </w:pPr>
-      <w:bookmarkStart w:id="0" w:name="_GoBack"/>
-      <w:bookmarkEnd w:id="0"/>
     </w:p>
     <w:p>
       <w:pPr>
@@ -1708,6 +2060,7 @@
     </w:p>
     <w:p>
       <w:r>
+        <w:lastRenderedPageBreak/>
         <w:t xml:space="preserve">Como se puede notar, ocurren </w:t>
       </w:r>
       <w:proofErr w:type="spellStart"/>
@@ -1809,7 +2162,6 @@
       </w:pPr>
       <w:proofErr w:type="gramStart"/>
       <w:r>
-        <w:lastRenderedPageBreak/>
         <w:t>sumar(</w:t>
       </w:r>
       <w:proofErr w:type="gramEnd"/>
@@ -2145,6 +2497,155 @@
 <file path=word/numbering.xml><?xml version="1.0" encoding="utf-8"?>
 <w:numbering xmlns:wpc="http://schemas.microsoft.com/office/word/2010/wordprocessingCanvas" xmlns:mc="http://schemas.openxmlformats.org/markup-compatibility/2006" xmlns:o="urn:schemas-microsoft-com:office:office" xmlns:r="http://schemas.openxmlformats.org/officeDocument/2006/relationships" xmlns:m="http://schemas.openxmlformats.org/officeDocument/2006/math" xmlns:v="urn:schemas-microsoft-com:vml" xmlns:wp14="http://schemas.microsoft.com/office/word/2010/wordprocessingDrawing" xmlns:wp="http://schemas.openxmlformats.org/drawingml/2006/wordprocessingDrawing" xmlns:w10="urn:schemas-microsoft-com:office:word" xmlns:w="http://schemas.openxmlformats.org/wordprocessingml/2006/main" xmlns:w14="http://schemas.microsoft.com/office/word/2010/wordml" xmlns:wpg="http://schemas.microsoft.com/office/word/2010/wordprocessingGroup" xmlns:wpi="http://schemas.microsoft.com/office/word/2010/wordprocessingInk" xmlns:wne="http://schemas.microsoft.com/office/word/2006/wordml" xmlns:wps="http://schemas.microsoft.com/office/word/2010/wordprocessingShape" mc:Ignorable="w14 wp14">
   <w:abstractNum w:abstractNumId="0">
+    <w:nsid w:val="0ACD0AF8"/>
+    <w:multiLevelType w:val="multilevel"/>
+    <w:tmpl w:val="0DB8B94E"/>
+    <w:lvl w:ilvl="0">
+      <w:start w:val="1"/>
+      <w:numFmt w:val="bullet"/>
+      <w:lvlText w:val=""/>
+      <w:lvlJc w:val="left"/>
+      <w:pPr>
+        <w:tabs>
+          <w:tab w:val="num" w:pos="720"/>
+        </w:tabs>
+        <w:ind w:left="720" w:hanging="360"/>
+      </w:pPr>
+      <w:rPr>
+        <w:rFonts w:ascii="Symbol" w:hAnsi="Symbol" w:hint="default"/>
+        <w:sz w:val="20"/>
+      </w:rPr>
+    </w:lvl>
+    <w:lvl w:ilvl="1" w:tentative="1">
+      <w:start w:val="1"/>
+      <w:numFmt w:val="bullet"/>
+      <w:lvlText w:val="o"/>
+      <w:lvlJc w:val="left"/>
+      <w:pPr>
+        <w:tabs>
+          <w:tab w:val="num" w:pos="1440"/>
+        </w:tabs>
+        <w:ind w:left="1440" w:hanging="360"/>
+      </w:pPr>
+      <w:rPr>
+        <w:rFonts w:ascii="Courier New" w:hAnsi="Courier New" w:hint="default"/>
+        <w:sz w:val="20"/>
+      </w:rPr>
+    </w:lvl>
+    <w:lvl w:ilvl="2" w:tentative="1">
+      <w:start w:val="1"/>
+      <w:numFmt w:val="bullet"/>
+      <w:lvlText w:val=""/>
+      <w:lvlJc w:val="left"/>
+      <w:pPr>
+        <w:tabs>
+          <w:tab w:val="num" w:pos="2160"/>
+        </w:tabs>
+        <w:ind w:left="2160" w:hanging="360"/>
+      </w:pPr>
+      <w:rPr>
+        <w:rFonts w:ascii="Wingdings" w:hAnsi="Wingdings" w:hint="default"/>
+        <w:sz w:val="20"/>
+      </w:rPr>
+    </w:lvl>
+    <w:lvl w:ilvl="3" w:tentative="1">
+      <w:start w:val="1"/>
+      <w:numFmt w:val="bullet"/>
+      <w:lvlText w:val=""/>
+      <w:lvlJc w:val="left"/>
+      <w:pPr>
+        <w:tabs>
+          <w:tab w:val="num" w:pos="2880"/>
+        </w:tabs>
+        <w:ind w:left="2880" w:hanging="360"/>
+      </w:pPr>
+      <w:rPr>
+        <w:rFonts w:ascii="Wingdings" w:hAnsi="Wingdings" w:hint="default"/>
+        <w:sz w:val="20"/>
+      </w:rPr>
+    </w:lvl>
+    <w:lvl w:ilvl="4" w:tentative="1">
+      <w:start w:val="1"/>
+      <w:numFmt w:val="bullet"/>
+      <w:lvlText w:val=""/>
+      <w:lvlJc w:val="left"/>
+      <w:pPr>
+        <w:tabs>
+          <w:tab w:val="num" w:pos="3600"/>
+        </w:tabs>
+        <w:ind w:left="3600" w:hanging="360"/>
+      </w:pPr>
+      <w:rPr>
+        <w:rFonts w:ascii="Wingdings" w:hAnsi="Wingdings" w:hint="default"/>
+        <w:sz w:val="20"/>
+      </w:rPr>
+    </w:lvl>
+    <w:lvl w:ilvl="5" w:tentative="1">
+      <w:start w:val="1"/>
+      <w:numFmt w:val="bullet"/>
+      <w:lvlText w:val=""/>
+      <w:lvlJc w:val="left"/>
+      <w:pPr>
+        <w:tabs>
+          <w:tab w:val="num" w:pos="4320"/>
+        </w:tabs>
+        <w:ind w:left="4320" w:hanging="360"/>
+      </w:pPr>
+      <w:rPr>
+        <w:rFonts w:ascii="Wingdings" w:hAnsi="Wingdings" w:hint="default"/>
+        <w:sz w:val="20"/>
+      </w:rPr>
+    </w:lvl>
+    <w:lvl w:ilvl="6" w:tentative="1">
+      <w:start w:val="1"/>
+      <w:numFmt w:val="bullet"/>
+      <w:lvlText w:val=""/>
+      <w:lvlJc w:val="left"/>
+      <w:pPr>
+        <w:tabs>
+          <w:tab w:val="num" w:pos="5040"/>
+        </w:tabs>
+        <w:ind w:left="5040" w:hanging="360"/>
+      </w:pPr>
+      <w:rPr>
+        <w:rFonts w:ascii="Wingdings" w:hAnsi="Wingdings" w:hint="default"/>
+        <w:sz w:val="20"/>
+      </w:rPr>
+    </w:lvl>
+    <w:lvl w:ilvl="7" w:tentative="1">
+      <w:start w:val="1"/>
+      <w:numFmt w:val="bullet"/>
+      <w:lvlText w:val=""/>
+      <w:lvlJc w:val="left"/>
+      <w:pPr>
+        <w:tabs>
+          <w:tab w:val="num" w:pos="5760"/>
+        </w:tabs>
+        <w:ind w:left="5760" w:hanging="360"/>
+      </w:pPr>
+      <w:rPr>
+        <w:rFonts w:ascii="Wingdings" w:hAnsi="Wingdings" w:hint="default"/>
+        <w:sz w:val="20"/>
+      </w:rPr>
+    </w:lvl>
+    <w:lvl w:ilvl="8" w:tentative="1">
+      <w:start w:val="1"/>
+      <w:numFmt w:val="bullet"/>
+      <w:lvlText w:val=""/>
+      <w:lvlJc w:val="left"/>
+      <w:pPr>
+        <w:tabs>
+          <w:tab w:val="num" w:pos="6480"/>
+        </w:tabs>
+        <w:ind w:left="6480" w:hanging="360"/>
+      </w:pPr>
+      <w:rPr>
+        <w:rFonts w:ascii="Wingdings" w:hAnsi="Wingdings" w:hint="default"/>
+        <w:sz w:val="20"/>
+      </w:rPr>
+    </w:lvl>
+  </w:abstractNum>
+  <w:abstractNum w:abstractNumId="1">
     <w:nsid w:val="1FBD3D88"/>
     <w:multiLevelType w:val="hybridMultilevel"/>
     <w:tmpl w:val="94923A36"/>
@@ -2257,7 +2758,7 @@
       </w:rPr>
     </w:lvl>
   </w:abstractNum>
-  <w:abstractNum w:abstractNumId="1">
+  <w:abstractNum w:abstractNumId="2">
     <w:nsid w:val="20DE1D73"/>
     <w:multiLevelType w:val="hybridMultilevel"/>
     <w:tmpl w:val="012C3182"/>
@@ -2370,7 +2871,7 @@
       </w:rPr>
     </w:lvl>
   </w:abstractNum>
-  <w:abstractNum w:abstractNumId="2">
+  <w:abstractNum w:abstractNumId="3">
     <w:nsid w:val="2B0C3284"/>
     <w:multiLevelType w:val="hybridMultilevel"/>
     <w:tmpl w:val="541AD69C"/>
@@ -2483,7 +2984,7 @@
       </w:rPr>
     </w:lvl>
   </w:abstractNum>
-  <w:abstractNum w:abstractNumId="3">
+  <w:abstractNum w:abstractNumId="4">
     <w:nsid w:val="7DDD5A5E"/>
     <w:multiLevelType w:val="hybridMultilevel"/>
     <w:tmpl w:val="01C689DA"/>
@@ -2597,16 +3098,19 @@
     </w:lvl>
   </w:abstractNum>
   <w:num w:numId="1">
+    <w:abstractNumId w:val="3"/>
+  </w:num>
+  <w:num w:numId="2">
     <w:abstractNumId w:val="2"/>
   </w:num>
-  <w:num w:numId="2">
+  <w:num w:numId="3">
     <w:abstractNumId w:val="1"/>
   </w:num>
-  <w:num w:numId="3">
+  <w:num w:numId="4">
+    <w:abstractNumId w:val="4"/>
+  </w:num>
+  <w:num w:numId="5">
     <w:abstractNumId w:val="0"/>
-  </w:num>
-  <w:num w:numId="4">
-    <w:abstractNumId w:val="3"/>
   </w:num>
 </w:numbering>
 </file>
@@ -2864,6 +3368,34 @@
       <w:bCs/>
     </w:rPr>
   </w:style>
+  <w:style w:type="paragraph" w:styleId="NormalWeb">
+    <w:name w:val="Normal (Web)"/>
+    <w:basedOn w:val="Normal"/>
+    <w:uiPriority w:val="99"/>
+    <w:semiHidden/>
+    <w:unhideWhenUsed/>
+    <w:rsid w:val="00063E3F"/>
+    <w:pPr>
+      <w:spacing w:before="100" w:beforeAutospacing="1" w:after="100" w:afterAutospacing="1" w:line="240" w:lineRule="auto"/>
+    </w:pPr>
+    <w:rPr>
+      <w:rFonts w:ascii="Times New Roman" w:eastAsia="Times New Roman" w:hAnsi="Times New Roman" w:cs="Times New Roman"/>
+      <w:sz w:val="24"/>
+      <w:szCs w:val="24"/>
+      <w:lang w:eastAsia="es-AR"/>
+    </w:rPr>
+  </w:style>
+  <w:style w:type="character" w:styleId="nfasis">
+    <w:name w:val="Emphasis"/>
+    <w:basedOn w:val="Fuentedeprrafopredeter"/>
+    <w:uiPriority w:val="20"/>
+    <w:qFormat/>
+    <w:rsid w:val="00063E3F"/>
+    <w:rPr>
+      <w:i/>
+      <w:iCs/>
+    </w:rPr>
+  </w:style>
 </w:styles>
 </file>
 
@@ -3118,6 +3650,34 @@
     <w:rPr>
       <w:b/>
       <w:bCs/>
+    </w:rPr>
+  </w:style>
+  <w:style w:type="paragraph" w:styleId="NormalWeb">
+    <w:name w:val="Normal (Web)"/>
+    <w:basedOn w:val="Normal"/>
+    <w:uiPriority w:val="99"/>
+    <w:semiHidden/>
+    <w:unhideWhenUsed/>
+    <w:rsid w:val="00063E3F"/>
+    <w:pPr>
+      <w:spacing w:before="100" w:beforeAutospacing="1" w:after="100" w:afterAutospacing="1" w:line="240" w:lineRule="auto"/>
+    </w:pPr>
+    <w:rPr>
+      <w:rFonts w:ascii="Times New Roman" w:eastAsia="Times New Roman" w:hAnsi="Times New Roman" w:cs="Times New Roman"/>
+      <w:sz w:val="24"/>
+      <w:szCs w:val="24"/>
+      <w:lang w:eastAsia="es-AR"/>
+    </w:rPr>
+  </w:style>
+  <w:style w:type="character" w:styleId="nfasis">
+    <w:name w:val="Emphasis"/>
+    <w:basedOn w:val="Fuentedeprrafopredeter"/>
+    <w:uiPriority w:val="20"/>
+    <w:qFormat/>
+    <w:rsid w:val="00063E3F"/>
+    <w:rPr>
+      <w:i/>
+      <w:iCs/>
     </w:rPr>
   </w:style>
 </w:styles>
